--- a/requisitos/RT_Publicar_Comentario.docx
+++ b/requisitos/RT_Publicar_Comentario.docx
@@ -12,11 +12,7 @@
         <w:rPr/>
         <w:t>RecTourist</w:t>
         <w:br/>
-        <w:t xml:space="preserve">Caso de Uso: </w:t>
-      </w:r>
-      <w:r>
-        <w:rPr/>
-        <w:t>Publicar Comentários</w:t>
+        <w:t>Caso de Uso: Publicar Comentários</w:t>
       </w:r>
     </w:p>
     <w:p>
@@ -36,43 +32,17 @@
     <w:p>
       <w:pPr>
         <w:pStyle w:val="Corpodetexto"/>
-        <w:rPr/>
-      </w:pPr>
-      <w:r>
-        <w:rPr/>
-        <w:t xml:space="preserve">Esse caso de uso descreve como o usuário </w:t>
-      </w:r>
-      <w:r>
-        <w:rPr/>
-        <w:t>realizará</w:t>
-      </w:r>
-      <w:r>
-        <w:rPr/>
-        <w:t xml:space="preserve"> </w:t>
-      </w:r>
-      <w:r>
-        <w:rPr/>
-        <w:t>comentários</w:t>
-      </w:r>
-      <w:r>
-        <w:rPr/>
-        <w:t xml:space="preserve"> e</w:t>
-      </w:r>
-      <w:r>
-        <w:rPr/>
-        <w:t>m</w:t>
-      </w:r>
-      <w:r>
-        <w:rPr/>
-        <w:t xml:space="preserve"> </w:t>
-      </w:r>
-      <w:r>
-        <w:rPr/>
-        <w:t>avaliações de pontos turísticos</w:t>
-      </w:r>
-      <w:r>
-        <w:rPr/>
-        <w:t>.</w:t>
+        <w:keepLines/>
+        <w:widowControl w:val="false"/>
+        <w:bidi w:val="0"/>
+        <w:spacing w:lineRule="atLeast" w:line="240" w:before="0" w:after="120"/>
+        <w:ind w:left="737" w:right="0" w:hanging="283"/>
+        <w:jc w:val="left"/>
+        <w:rPr/>
+      </w:pPr>
+      <w:r>
+        <w:rPr/>
+        <w:t>Esse caso de uso descreve como o usuário realizará comentários em avaliações de pontos turísticos.</w:t>
       </w:r>
     </w:p>
     <w:p>
@@ -91,13 +61,24 @@
     </w:p>
     <w:p>
       <w:pPr>
-        <w:pStyle w:val="Ttulo2"/>
-        <w:numPr>
-          <w:ilvl w:val="1"/>
-          <w:numId w:val="1"/>
-        </w:numPr>
-        <w:rPr/>
-      </w:pPr>
+        <w:pStyle w:val="Ttulo1"/>
+        <w:rPr/>
+      </w:pPr>
+      <w:r>
+        <w:rPr>
+          <w:rFonts w:ascii="Times New Roman" w:hAnsi="Times New Roman"/>
+          <w:b/>
+          <w:bCs/>
+        </w:rPr>
+        <w:t xml:space="preserve">2.1   </w:t>
+      </w:r>
+      <w:r>
+        <w:rPr>
+          <w:rFonts w:ascii="Times New Roman" w:hAnsi="Times New Roman"/>
+          <w:b w:val="false"/>
+        </w:rPr>
+        <w:t xml:space="preserve"> </w:t>
+      </w:r>
       <w:r>
         <w:rPr>
           <w:rFonts w:ascii="Times New Roman" w:hAnsi="Times New Roman"/>
@@ -135,21 +116,7 @@
           <w:rFonts w:ascii="Times New Roman" w:hAnsi="Times New Roman"/>
           <w:b w:val="false"/>
         </w:rPr>
-        <w:t xml:space="preserve">O usuário deverá estar previamente </w:t>
-      </w:r>
-      <w:r>
-        <w:rPr>
-          <w:rFonts w:ascii="Times New Roman" w:hAnsi="Times New Roman"/>
-          <w:b w:val="false"/>
-        </w:rPr>
-        <w:t>cadastrado</w:t>
-      </w:r>
-      <w:r>
-        <w:rPr>
-          <w:rFonts w:ascii="Times New Roman" w:hAnsi="Times New Roman"/>
-          <w:b w:val="false"/>
-        </w:rPr>
-        <w:t>.</w:t>
+        <w:t>O usuário deverá estar previamente cadastrado.</w:t>
       </w:r>
     </w:p>
     <w:p>
@@ -177,19 +144,7 @@
       </w:pPr>
       <w:r>
         <w:rPr/>
-        <w:t xml:space="preserve">O Ator seleciona </w:t>
-      </w:r>
-      <w:r>
-        <w:rPr/>
-        <w:t>a recomendação do ponto</w:t>
-      </w:r>
-      <w:r>
-        <w:rPr/>
-        <w:t xml:space="preserve"> turístico</w:t>
-      </w:r>
-      <w:r>
-        <w:rPr/>
-        <w:t>.</w:t>
+        <w:t>O Ator seleciona a recomendação do ponto turístico.</w:t>
       </w:r>
     </w:p>
     <w:p>
@@ -203,15 +158,7 @@
       </w:pPr>
       <w:r>
         <w:rPr/>
-        <w:t xml:space="preserve">O Ator informa </w:t>
-      </w:r>
-      <w:r>
-        <w:rPr/>
-        <w:t>o comentário desejado</w:t>
-      </w:r>
-      <w:r>
-        <w:rPr/>
-        <w:t>.</w:t>
+        <w:t>O Ator informa o comentário desejado.</w:t>
       </w:r>
     </w:p>
     <w:p>
@@ -378,35 +325,7 @@
           <w:sz w:val="20"/>
           <w:szCs w:val="20"/>
         </w:rPr>
-        <w:t xml:space="preserve">Ao final da execução do caso de uso, o ator terá </w:t>
-      </w:r>
-      <w:r>
-        <w:rPr>
-          <w:sz w:val="20"/>
-          <w:szCs w:val="20"/>
-        </w:rPr>
-        <w:t>publicado o comentário referente a</w:t>
-      </w:r>
-      <w:r>
-        <w:rPr>
-          <w:sz w:val="20"/>
-          <w:szCs w:val="20"/>
-        </w:rPr>
-        <w:t xml:space="preserve">o ponto turístico </w:t>
-      </w:r>
-      <w:r>
-        <w:rPr>
-          <w:sz w:val="20"/>
-          <w:szCs w:val="20"/>
-        </w:rPr>
-        <w:t>recomendado pela aplicação RecTourist</w:t>
-      </w:r>
-      <w:r>
-        <w:rPr>
-          <w:sz w:val="20"/>
-          <w:szCs w:val="20"/>
-        </w:rPr>
-        <w:t>.</w:t>
+        <w:t>Ao final da execução do caso de uso, o ator terá publicado o comentário referente ao ponto turístico recomendado pela aplicação RecTourist.</w:t>
       </w:r>
     </w:p>
     <w:p>
@@ -515,7 +434,7 @@
         <w:bottom w:w="0" w:type="dxa"/>
         <w:right w:w="108" w:type="dxa"/>
       </w:tblCellMar>
-      <w:tblLook w:firstRow="0" w:noVBand="0" w:lastRow="0" w:firstColumn="0" w:lastColumn="0" w:noHBand="0" w:val="0000"/>
+      <w:tblLook w:val="0000" w:noVBand="0" w:noHBand="0" w:lastColumn="0" w:firstColumn="0" w:lastRow="0" w:firstRow="0"/>
     </w:tblPr>
     <w:tblGrid>
       <w:gridCol w:w="3161"/>
@@ -651,7 +570,7 @@
     <w:tblPr>
       <w:tblW w:w="8748" w:type="dxa"/>
       <w:jc w:val="left"/>
-      <w:tblInd w:w="-16" w:type="dxa"/>
+      <w:tblInd w:w="-38" w:type="dxa"/>
       <w:tblBorders>
         <w:top w:val="single" w:sz="6" w:space="0" w:color="00000A"/>
         <w:left w:val="single" w:sz="6" w:space="0" w:color="00000A"/>
@@ -662,11 +581,11 @@
       </w:tblBorders>
       <w:tblCellMar>
         <w:top w:w="0" w:type="dxa"/>
-        <w:left w:w="91" w:type="dxa"/>
+        <w:left w:w="67" w:type="dxa"/>
         <w:bottom w:w="0" w:type="dxa"/>
         <w:right w:w="108" w:type="dxa"/>
       </w:tblCellMar>
-      <w:tblLook w:firstRow="0" w:noVBand="0" w:lastRow="0" w:firstColumn="0" w:lastColumn="0" w:noHBand="0" w:val="0000"/>
+      <w:tblLook w:val="0000" w:noVBand="0" w:noHBand="0" w:lastColumn="0" w:firstColumn="0" w:lastRow="0" w:firstRow="0"/>
     </w:tblPr>
     <w:tblGrid>
       <w:gridCol w:w="6379"/>
@@ -687,7 +606,7 @@
           </w:tcBorders>
           <w:shd w:fill="auto" w:val="clear"/>
           <w:tcMar>
-            <w:left w:w="91" w:type="dxa"/>
+            <w:left w:w="67" w:type="dxa"/>
           </w:tcMar>
         </w:tcPr>
         <w:p>
@@ -716,7 +635,7 @@
           </w:tcBorders>
           <w:shd w:fill="auto" w:val="clear"/>
           <w:tcMar>
-            <w:left w:w="91" w:type="dxa"/>
+            <w:left w:w="67" w:type="dxa"/>
           </w:tcMar>
         </w:tcPr>
         <w:p>
@@ -755,7 +674,7 @@
           </w:tcBorders>
           <w:shd w:fill="auto" w:val="clear"/>
           <w:tcMar>
-            <w:left w:w="91" w:type="dxa"/>
+            <w:left w:w="67" w:type="dxa"/>
           </w:tcMar>
         </w:tcPr>
         <w:p>
@@ -784,7 +703,7 @@
           </w:tcBorders>
           <w:shd w:fill="auto" w:val="clear"/>
           <w:tcMar>
-            <w:left w:w="91" w:type="dxa"/>
+            <w:left w:w="67" w:type="dxa"/>
           </w:tcMar>
         </w:tcPr>
         <w:p>

--- a/requisitos/RT_Publicar_Comentario.docx
+++ b/requisitos/RT_Publicar_Comentario.docx
@@ -77,14 +77,7 @@
           <w:rFonts w:ascii="Times New Roman" w:hAnsi="Times New Roman"/>
           <w:b w:val="false"/>
         </w:rPr>
-        <w:t xml:space="preserve"> </w:t>
-      </w:r>
-      <w:r>
-        <w:rPr>
-          <w:rFonts w:ascii="Times New Roman" w:hAnsi="Times New Roman"/>
-          <w:b w:val="false"/>
-        </w:rPr>
-        <w:t>Usuário</w:t>
+        <w:t xml:space="preserve"> Usuário</w:t>
       </w:r>
     </w:p>
     <w:p>
@@ -158,7 +151,15 @@
       </w:pPr>
       <w:r>
         <w:rPr/>
-        <w:t>O Ator informa o comentário desejado.</w:t>
+        <w:t xml:space="preserve">O Ator </w:t>
+      </w:r>
+      <w:r>
+        <w:rPr/>
+        <w:t>escreve</w:t>
+      </w:r>
+      <w:r>
+        <w:rPr/>
+        <w:t xml:space="preserve"> o comentário desejado.</w:t>
       </w:r>
     </w:p>
     <w:p>
@@ -172,6 +173,20 @@
       </w:pPr>
       <w:r>
         <w:rPr/>
+        <w:t>Clica em PUBLICAR</w:t>
+      </w:r>
+    </w:p>
+    <w:p>
+      <w:pPr>
+        <w:pStyle w:val="Corpodetexto"/>
+        <w:numPr>
+          <w:ilvl w:val="0"/>
+          <w:numId w:val="2"/>
+        </w:numPr>
+        <w:rPr/>
+      </w:pPr>
+      <w:r>
+        <w:rPr/>
         <w:t>O caso de uso é encerrado.</w:t>
       </w:r>
     </w:p>
@@ -360,6 +375,201 @@
     </w:p>
     <w:p>
       <w:pPr>
+        <w:pStyle w:val="Normal"/>
+        <w:rPr>
+          <w:sz w:val="20"/>
+          <w:szCs w:val="20"/>
+        </w:rPr>
+      </w:pPr>
+      <w:r>
+        <w:rPr>
+          <w:sz w:val="20"/>
+          <w:szCs w:val="20"/>
+        </w:rPr>
+      </w:r>
+    </w:p>
+    <w:p>
+      <w:pPr>
+        <w:pStyle w:val="Normal"/>
+        <w:rPr>
+          <w:sz w:val="20"/>
+          <w:szCs w:val="20"/>
+        </w:rPr>
+      </w:pPr>
+      <w:r>
+        <w:rPr>
+          <w:sz w:val="20"/>
+          <w:szCs w:val="20"/>
+        </w:rPr>
+      </w:r>
+    </w:p>
+    <w:p>
+      <w:pPr>
+        <w:pStyle w:val="Normal"/>
+        <w:rPr>
+          <w:sz w:val="20"/>
+          <w:szCs w:val="20"/>
+        </w:rPr>
+      </w:pPr>
+      <w:r>
+        <w:rPr>
+          <w:sz w:val="20"/>
+          <w:szCs w:val="20"/>
+        </w:rPr>
+      </w:r>
+    </w:p>
+    <w:p>
+      <w:pPr>
+        <w:pStyle w:val="Normal"/>
+        <w:rPr>
+          <w:sz w:val="20"/>
+          <w:szCs w:val="20"/>
+        </w:rPr>
+      </w:pPr>
+      <w:r>
+        <w:rPr>
+          <w:sz w:val="20"/>
+          <w:szCs w:val="20"/>
+        </w:rPr>
+      </w:r>
+    </w:p>
+    <w:p>
+      <w:pPr>
+        <w:pStyle w:val="Normal"/>
+        <w:rPr>
+          <w:sz w:val="20"/>
+          <w:szCs w:val="20"/>
+        </w:rPr>
+      </w:pPr>
+      <w:r>
+        <w:rPr>
+          <w:sz w:val="20"/>
+          <w:szCs w:val="20"/>
+        </w:rPr>
+      </w:r>
+    </w:p>
+    <w:p>
+      <w:pPr>
+        <w:pStyle w:val="Normal"/>
+        <w:rPr>
+          <w:sz w:val="20"/>
+          <w:szCs w:val="20"/>
+        </w:rPr>
+      </w:pPr>
+      <w:r>
+        <w:rPr>
+          <w:sz w:val="20"/>
+          <w:szCs w:val="20"/>
+        </w:rPr>
+      </w:r>
+    </w:p>
+    <w:p>
+      <w:pPr>
+        <w:pStyle w:val="Normal"/>
+        <w:rPr>
+          <w:sz w:val="20"/>
+          <w:szCs w:val="20"/>
+        </w:rPr>
+      </w:pPr>
+      <w:r>
+        <w:rPr>
+          <w:sz w:val="20"/>
+          <w:szCs w:val="20"/>
+        </w:rPr>
+      </w:r>
+    </w:p>
+    <w:p>
+      <w:pPr>
+        <w:pStyle w:val="Normal"/>
+        <w:rPr>
+          <w:sz w:val="20"/>
+          <w:szCs w:val="20"/>
+        </w:rPr>
+      </w:pPr>
+      <w:r>
+        <w:rPr>
+          <w:sz w:val="20"/>
+          <w:szCs w:val="20"/>
+        </w:rPr>
+      </w:r>
+    </w:p>
+    <w:p>
+      <w:pPr>
+        <w:pStyle w:val="Normal"/>
+        <w:rPr>
+          <w:sz w:val="20"/>
+          <w:szCs w:val="20"/>
+        </w:rPr>
+      </w:pPr>
+      <w:r>
+        <w:rPr>
+          <w:sz w:val="20"/>
+          <w:szCs w:val="20"/>
+        </w:rPr>
+      </w:r>
+    </w:p>
+    <w:p>
+      <w:pPr>
+        <w:pStyle w:val="Normal"/>
+        <w:rPr>
+          <w:sz w:val="20"/>
+          <w:szCs w:val="20"/>
+        </w:rPr>
+      </w:pPr>
+      <w:r>
+        <w:rPr>
+          <w:sz w:val="20"/>
+          <w:szCs w:val="20"/>
+        </w:rPr>
+      </w:r>
+    </w:p>
+    <w:p>
+      <w:pPr>
+        <w:pStyle w:val="Normal"/>
+        <w:rPr>
+          <w:sz w:val="20"/>
+          <w:szCs w:val="20"/>
+        </w:rPr>
+      </w:pPr>
+      <w:r>
+        <w:rPr>
+          <w:sz w:val="20"/>
+          <w:szCs w:val="20"/>
+        </w:rPr>
+      </w:r>
+    </w:p>
+    <w:p>
+      <w:pPr>
+        <w:pStyle w:val="Normal"/>
+        <w:rPr>
+          <w:sz w:val="20"/>
+          <w:szCs w:val="20"/>
+        </w:rPr>
+      </w:pPr>
+      <w:r>
+        <w:rPr>
+          <w:sz w:val="20"/>
+          <w:szCs w:val="20"/>
+        </w:rPr>
+      </w:r>
+    </w:p>
+    <w:p>
+      <w:pPr>
+        <w:pStyle w:val="Normal"/>
+        <w:rPr>
+          <w:sz w:val="20"/>
+          <w:szCs w:val="20"/>
+        </w:rPr>
+      </w:pPr>
+      <w:r>
+        <w:rPr>
+          <w:sz w:val="20"/>
+          <w:szCs w:val="20"/>
+        </w:rPr>
+      </w:r>
+    </w:p>
+    <w:p>
+      <w:pPr>
         <w:pStyle w:val="Ttulo1"/>
         <w:numPr>
           <w:ilvl w:val="0"/>
@@ -403,11 +613,56 @@
       </w:pPr>
       <w:r>
         <w:rPr/>
+        <w:drawing>
+          <wp:anchor behindDoc="0" distT="0" distB="0" distL="0" distR="0" simplePos="0" locked="0" layoutInCell="1" allowOverlap="1" relativeHeight="2">
+            <wp:simplePos x="0" y="0"/>
+            <wp:positionH relativeFrom="column">
+              <wp:align>center</wp:align>
+            </wp:positionH>
+            <wp:positionV relativeFrom="paragraph">
+              <wp:align>top</wp:align>
+            </wp:positionV>
+            <wp:extent cx="6610350" cy="1117600"/>
+            <wp:effectExtent l="0" t="0" r="0" b="0"/>
+            <wp:wrapSquare wrapText="largest"/>
+            <wp:docPr id="1" name="Figura1" descr=""/>
+            <wp:cNvGraphicFramePr>
+              <a:graphicFrameLocks xmlns:a="http://schemas.openxmlformats.org/drawingml/2006/main" noChangeAspect="1"/>
+            </wp:cNvGraphicFramePr>
+            <a:graphic xmlns:a="http://schemas.openxmlformats.org/drawingml/2006/main">
+              <a:graphicData uri="http://schemas.openxmlformats.org/drawingml/2006/picture">
+                <pic:pic xmlns:pic="http://schemas.openxmlformats.org/drawingml/2006/picture">
+                  <pic:nvPicPr>
+                    <pic:cNvPr id="1" name="Figura1" descr=""/>
+                    <pic:cNvPicPr>
+                      <a:picLocks noChangeAspect="1" noChangeArrowheads="1"/>
+                    </pic:cNvPicPr>
+                  </pic:nvPicPr>
+                  <pic:blipFill>
+                    <a:blip r:embed="rId2"/>
+                    <a:stretch>
+                      <a:fillRect/>
+                    </a:stretch>
+                  </pic:blipFill>
+                  <pic:spPr bwMode="auto">
+                    <a:xfrm>
+                      <a:off x="0" y="0"/>
+                      <a:ext cx="6610350" cy="1117600"/>
+                    </a:xfrm>
+                    <a:prstGeom prst="rect">
+                      <a:avLst/>
+                    </a:prstGeom>
+                  </pic:spPr>
+                </pic:pic>
+              </a:graphicData>
+            </a:graphic>
+          </wp:anchor>
+        </w:drawing>
       </w:r>
     </w:p>
     <w:sectPr>
-      <w:headerReference w:type="default" r:id="rId2"/>
-      <w:footerReference w:type="default" r:id="rId3"/>
+      <w:headerReference w:type="default" r:id="rId3"/>
+      <w:footerReference w:type="default" r:id="rId4"/>
       <w:type w:val="nextPage"/>
       <w:pgSz w:w="12240" w:h="15840"/>
       <w:pgMar w:left="1800" w:right="1800" w:header="720" w:top="1440" w:footer="720" w:bottom="1440" w:gutter="0"/>
@@ -517,7 +772,7 @@
             <w:fldChar w:fldCharType="separate"/>
           </w:r>
           <w:r>
-            <w:t>1</w:t>
+            <w:t>2</w:t>
           </w:r>
           <w:r>
             <w:fldChar w:fldCharType="end"/>
@@ -543,7 +798,7 @@
             <w:fldChar w:fldCharType="separate"/>
           </w:r>
           <w:r>
-            <w:t>1</w:t>
+            <w:t>2</w:t>
           </w:r>
           <w:r>
             <w:fldChar w:fldCharType="end"/>
@@ -570,7 +825,7 @@
     <w:tblPr>
       <w:tblW w:w="8748" w:type="dxa"/>
       <w:jc w:val="left"/>
-      <w:tblInd w:w="-38" w:type="dxa"/>
+      <w:tblInd w:w="-45" w:type="dxa"/>
       <w:tblBorders>
         <w:top w:val="single" w:sz="6" w:space="0" w:color="00000A"/>
         <w:left w:val="single" w:sz="6" w:space="0" w:color="00000A"/>
@@ -581,7 +836,7 @@
       </w:tblBorders>
       <w:tblCellMar>
         <w:top w:w="0" w:type="dxa"/>
-        <w:left w:w="67" w:type="dxa"/>
+        <w:left w:w="59" w:type="dxa"/>
         <w:bottom w:w="0" w:type="dxa"/>
         <w:right w:w="108" w:type="dxa"/>
       </w:tblCellMar>
@@ -606,7 +861,7 @@
           </w:tcBorders>
           <w:shd w:fill="auto" w:val="clear"/>
           <w:tcMar>
-            <w:left w:w="67" w:type="dxa"/>
+            <w:left w:w="59" w:type="dxa"/>
           </w:tcMar>
         </w:tcPr>
         <w:p>
@@ -635,7 +890,7 @@
           </w:tcBorders>
           <w:shd w:fill="auto" w:val="clear"/>
           <w:tcMar>
-            <w:left w:w="67" w:type="dxa"/>
+            <w:left w:w="59" w:type="dxa"/>
           </w:tcMar>
         </w:tcPr>
         <w:p>
@@ -674,7 +929,7 @@
           </w:tcBorders>
           <w:shd w:fill="auto" w:val="clear"/>
           <w:tcMar>
-            <w:left w:w="67" w:type="dxa"/>
+            <w:left w:w="59" w:type="dxa"/>
           </w:tcMar>
         </w:tcPr>
         <w:p>
@@ -703,7 +958,7 @@
           </w:tcBorders>
           <w:shd w:fill="auto" w:val="clear"/>
           <w:tcMar>
-            <w:left w:w="67" w:type="dxa"/>
+            <w:left w:w="59" w:type="dxa"/>
           </w:tcMar>
         </w:tcPr>
         <w:p>

--- a/requisitos/RT_Publicar_Comentario.docx
+++ b/requisitos/RT_Publicar_Comentario.docx
@@ -151,15 +151,15 @@
       </w:pPr>
       <w:r>
         <w:rPr/>
-        <w:t xml:space="preserve">O Ator </w:t>
-      </w:r>
-      <w:r>
-        <w:rPr/>
-        <w:t>escreve</w:t>
-      </w:r>
-      <w:r>
-        <w:rPr/>
-        <w:t xml:space="preserve"> o comentário desejado.</w:t>
+        <w:t xml:space="preserve">O Ator escreve o comentário desejado </w:t>
+      </w:r>
+      <w:r>
+        <w:rPr/>
+        <w:t>no campo de comatários</w:t>
+      </w:r>
+      <w:r>
+        <w:rPr/>
+        <w:t>.</w:t>
       </w:r>
     </w:p>
     <w:p>
@@ -175,6 +175,10 @@
         <w:rPr/>
         <w:t>Clica em PUBLICAR</w:t>
       </w:r>
+      <w:r>
+        <w:rPr/>
+        <w:t>[FA1]</w:t>
+      </w:r>
     </w:p>
     <w:p>
       <w:pPr>
@@ -220,6 +224,40 @@
     </w:p>
     <w:p>
       <w:pPr>
+        <w:pStyle w:val="Normal"/>
+        <w:rPr/>
+      </w:pPr>
+      <w:r>
+        <w:rPr/>
+        <w:t xml:space="preserve">         </w:t>
+      </w:r>
+      <w:r>
+        <w:rPr>
+          <w:sz w:val="20"/>
+          <w:szCs w:val="20"/>
+        </w:rPr>
+        <w:t>Se o passo 3 do Fluxo Principal o usário não inseir comentário(deixa o campo em branco)</w:t>
+      </w:r>
+    </w:p>
+    <w:p>
+      <w:pPr>
+        <w:pStyle w:val="Normal"/>
+        <w:numPr>
+          <w:ilvl w:val="0"/>
+          <w:numId w:val="4"/>
+        </w:numPr>
+        <w:rPr/>
+      </w:pPr>
+      <w:r>
+        <w:rPr>
+          <w:sz w:val="20"/>
+          <w:szCs w:val="20"/>
+        </w:rPr>
+        <w:t>O sistema apresenta uma mensagem ao usuário informando que o campo está vázio.</w:t>
+      </w:r>
+    </w:p>
+    <w:p>
+      <w:pPr>
         <w:pStyle w:val="Ttulo2"/>
         <w:numPr>
           <w:ilvl w:val="1"/>
@@ -286,6 +324,54 @@
       <w:r>
         <w:rPr/>
         <w:t xml:space="preserve">Cenário 2 </w:t>
+      </w:r>
+    </w:p>
+    <w:p>
+      <w:pPr>
+        <w:pStyle w:val="Normal"/>
+        <w:widowControl/>
+        <w:numPr>
+          <w:ilvl w:val="0"/>
+          <w:numId w:val="5"/>
+        </w:numPr>
+        <w:bidi w:val="0"/>
+        <w:ind w:left="1474" w:right="0" w:hanging="340"/>
+        <w:jc w:val="left"/>
+        <w:rPr>
+          <w:sz w:val="20"/>
+          <w:szCs w:val="20"/>
+        </w:rPr>
+      </w:pPr>
+      <w:r>
+        <w:rPr>
+          <w:sz w:val="20"/>
+          <w:szCs w:val="20"/>
+        </w:rPr>
+        <w:t>Fluxo Alternativo 1</w:t>
+      </w:r>
+    </w:p>
+    <w:p>
+      <w:pPr>
+        <w:pStyle w:val="Normal"/>
+        <w:widowControl/>
+        <w:numPr>
+          <w:ilvl w:val="0"/>
+          <w:numId w:val="5"/>
+        </w:numPr>
+        <w:bidi w:val="0"/>
+        <w:ind w:left="1474" w:right="0" w:hanging="340"/>
+        <w:jc w:val="left"/>
+        <w:rPr>
+          <w:sz w:val="20"/>
+          <w:szCs w:val="20"/>
+        </w:rPr>
+      </w:pPr>
+      <w:r>
+        <w:rPr>
+          <w:sz w:val="20"/>
+          <w:szCs w:val="20"/>
+        </w:rPr>
+        <w:t>volta para o passo 2 do fluxo principal</w:t>
       </w:r>
     </w:p>
     <w:p>
@@ -689,7 +775,7 @@
         <w:bottom w:w="0" w:type="dxa"/>
         <w:right w:w="108" w:type="dxa"/>
       </w:tblCellMar>
-      <w:tblLook w:val="0000" w:noVBand="0" w:noHBand="0" w:lastColumn="0" w:firstColumn="0" w:lastRow="0" w:firstRow="0"/>
+      <w:tblLook w:val="0000" w:noVBand="0" w:noHBand="0" w:firstRow="0" w:lastRow="0" w:firstColumn="0" w:lastColumn="0"/>
     </w:tblPr>
     <w:tblGrid>
       <w:gridCol w:w="3161"/>
@@ -825,7 +911,7 @@
     <w:tblPr>
       <w:tblW w:w="8748" w:type="dxa"/>
       <w:jc w:val="left"/>
-      <w:tblInd w:w="-45" w:type="dxa"/>
+      <w:tblInd w:w="-52" w:type="dxa"/>
       <w:tblBorders>
         <w:top w:val="single" w:sz="6" w:space="0" w:color="00000A"/>
         <w:left w:val="single" w:sz="6" w:space="0" w:color="00000A"/>
@@ -836,7 +922,7 @@
       </w:tblBorders>
       <w:tblCellMar>
         <w:top w:w="0" w:type="dxa"/>
-        <w:left w:w="59" w:type="dxa"/>
+        <w:left w:w="51" w:type="dxa"/>
         <w:bottom w:w="0" w:type="dxa"/>
         <w:right w:w="108" w:type="dxa"/>
       </w:tblCellMar>
@@ -861,7 +947,7 @@
           </w:tcBorders>
           <w:shd w:fill="auto" w:val="clear"/>
           <w:tcMar>
-            <w:left w:w="59" w:type="dxa"/>
+            <w:left w:w="51" w:type="dxa"/>
           </w:tcMar>
         </w:tcPr>
         <w:p>
@@ -890,7 +976,7 @@
           </w:tcBorders>
           <w:shd w:fill="auto" w:val="clear"/>
           <w:tcMar>
-            <w:left w:w="59" w:type="dxa"/>
+            <w:left w:w="51" w:type="dxa"/>
           </w:tcMar>
         </w:tcPr>
         <w:p>
@@ -929,7 +1015,7 @@
           </w:tcBorders>
           <w:shd w:fill="auto" w:val="clear"/>
           <w:tcMar>
-            <w:left w:w="59" w:type="dxa"/>
+            <w:left w:w="51" w:type="dxa"/>
           </w:tcMar>
         </w:tcPr>
         <w:p>
@@ -958,7 +1044,7 @@
           </w:tcBorders>
           <w:shd w:fill="auto" w:val="clear"/>
           <w:tcMar>
-            <w:left w:w="59" w:type="dxa"/>
+            <w:left w:w="51" w:type="dxa"/>
           </w:tcMar>
         </w:tcPr>
         <w:p>
@@ -1329,6 +1415,244 @@
   <w:abstractNum w:abstractNumId="4">
     <w:lvl w:ilvl="0">
       <w:start w:val="1"/>
+      <w:numFmt w:val="decimal"/>
+      <w:lvlText w:val="%1."/>
+      <w:lvlJc w:val="left"/>
+      <w:pPr>
+        <w:tabs>
+          <w:tab w:val="num" w:pos="1440"/>
+        </w:tabs>
+        <w:ind w:left="1440" w:hanging="360"/>
+      </w:pPr>
+      <w:rPr/>
+    </w:lvl>
+    <w:lvl w:ilvl="1">
+      <w:start w:val="1"/>
+      <w:numFmt w:val="decimal"/>
+      <w:lvlText w:val="%2."/>
+      <w:lvlJc w:val="left"/>
+      <w:pPr>
+        <w:tabs>
+          <w:tab w:val="num" w:pos="1800"/>
+        </w:tabs>
+        <w:ind w:left="1800" w:hanging="360"/>
+      </w:pPr>
+      <w:rPr/>
+    </w:lvl>
+    <w:lvl w:ilvl="2">
+      <w:start w:val="1"/>
+      <w:numFmt w:val="decimal"/>
+      <w:lvlText w:val="%3."/>
+      <w:lvlJc w:val="left"/>
+      <w:pPr>
+        <w:tabs>
+          <w:tab w:val="num" w:pos="2160"/>
+        </w:tabs>
+        <w:ind w:left="2160" w:hanging="360"/>
+      </w:pPr>
+      <w:rPr/>
+    </w:lvl>
+    <w:lvl w:ilvl="3">
+      <w:start w:val="1"/>
+      <w:numFmt w:val="decimal"/>
+      <w:lvlText w:val="%4."/>
+      <w:lvlJc w:val="left"/>
+      <w:pPr>
+        <w:tabs>
+          <w:tab w:val="num" w:pos="2520"/>
+        </w:tabs>
+        <w:ind w:left="2520" w:hanging="360"/>
+      </w:pPr>
+      <w:rPr/>
+    </w:lvl>
+    <w:lvl w:ilvl="4">
+      <w:start w:val="1"/>
+      <w:numFmt w:val="decimal"/>
+      <w:lvlText w:val="%5."/>
+      <w:lvlJc w:val="left"/>
+      <w:pPr>
+        <w:tabs>
+          <w:tab w:val="num" w:pos="2880"/>
+        </w:tabs>
+        <w:ind w:left="2880" w:hanging="360"/>
+      </w:pPr>
+      <w:rPr/>
+    </w:lvl>
+    <w:lvl w:ilvl="5">
+      <w:start w:val="1"/>
+      <w:numFmt w:val="decimal"/>
+      <w:lvlText w:val="%6."/>
+      <w:lvlJc w:val="left"/>
+      <w:pPr>
+        <w:tabs>
+          <w:tab w:val="num" w:pos="3240"/>
+        </w:tabs>
+        <w:ind w:left="3240" w:hanging="360"/>
+      </w:pPr>
+      <w:rPr/>
+    </w:lvl>
+    <w:lvl w:ilvl="6">
+      <w:start w:val="1"/>
+      <w:numFmt w:val="decimal"/>
+      <w:lvlText w:val="%7."/>
+      <w:lvlJc w:val="left"/>
+      <w:pPr>
+        <w:tabs>
+          <w:tab w:val="num" w:pos="3600"/>
+        </w:tabs>
+        <w:ind w:left="3600" w:hanging="360"/>
+      </w:pPr>
+      <w:rPr/>
+    </w:lvl>
+    <w:lvl w:ilvl="7">
+      <w:start w:val="1"/>
+      <w:numFmt w:val="decimal"/>
+      <w:lvlText w:val="%8."/>
+      <w:lvlJc w:val="left"/>
+      <w:pPr>
+        <w:tabs>
+          <w:tab w:val="num" w:pos="3960"/>
+        </w:tabs>
+        <w:ind w:left="3960" w:hanging="360"/>
+      </w:pPr>
+      <w:rPr/>
+    </w:lvl>
+    <w:lvl w:ilvl="8">
+      <w:start w:val="1"/>
+      <w:numFmt w:val="decimal"/>
+      <w:lvlText w:val="%9."/>
+      <w:lvlJc w:val="left"/>
+      <w:pPr>
+        <w:tabs>
+          <w:tab w:val="num" w:pos="4320"/>
+        </w:tabs>
+        <w:ind w:left="4320" w:hanging="360"/>
+      </w:pPr>
+      <w:rPr/>
+    </w:lvl>
+  </w:abstractNum>
+  <w:abstractNum w:abstractNumId="5">
+    <w:lvl w:ilvl="0">
+      <w:start w:val="1"/>
+      <w:numFmt w:val="decimal"/>
+      <w:lvlText w:val="%1."/>
+      <w:lvlJc w:val="left"/>
+      <w:pPr>
+        <w:tabs>
+          <w:tab w:val="num" w:pos="720"/>
+        </w:tabs>
+        <w:ind w:left="720" w:hanging="360"/>
+      </w:pPr>
+      <w:rPr/>
+    </w:lvl>
+    <w:lvl w:ilvl="1">
+      <w:start w:val="1"/>
+      <w:numFmt w:val="decimal"/>
+      <w:lvlText w:val="%2."/>
+      <w:lvlJc w:val="left"/>
+      <w:pPr>
+        <w:tabs>
+          <w:tab w:val="num" w:pos="1080"/>
+        </w:tabs>
+        <w:ind w:left="1080" w:hanging="360"/>
+      </w:pPr>
+      <w:rPr/>
+    </w:lvl>
+    <w:lvl w:ilvl="2">
+      <w:start w:val="1"/>
+      <w:numFmt w:val="decimal"/>
+      <w:lvlText w:val="%3."/>
+      <w:lvlJc w:val="left"/>
+      <w:pPr>
+        <w:tabs>
+          <w:tab w:val="num" w:pos="1440"/>
+        </w:tabs>
+        <w:ind w:left="1440" w:hanging="360"/>
+      </w:pPr>
+      <w:rPr/>
+    </w:lvl>
+    <w:lvl w:ilvl="3">
+      <w:start w:val="1"/>
+      <w:numFmt w:val="decimal"/>
+      <w:lvlText w:val="%4."/>
+      <w:lvlJc w:val="left"/>
+      <w:pPr>
+        <w:tabs>
+          <w:tab w:val="num" w:pos="1800"/>
+        </w:tabs>
+        <w:ind w:left="1800" w:hanging="360"/>
+      </w:pPr>
+      <w:rPr/>
+    </w:lvl>
+    <w:lvl w:ilvl="4">
+      <w:start w:val="1"/>
+      <w:numFmt w:val="decimal"/>
+      <w:lvlText w:val="%5."/>
+      <w:lvlJc w:val="left"/>
+      <w:pPr>
+        <w:tabs>
+          <w:tab w:val="num" w:pos="2160"/>
+        </w:tabs>
+        <w:ind w:left="2160" w:hanging="360"/>
+      </w:pPr>
+      <w:rPr/>
+    </w:lvl>
+    <w:lvl w:ilvl="5">
+      <w:start w:val="1"/>
+      <w:numFmt w:val="decimal"/>
+      <w:lvlText w:val="%6."/>
+      <w:lvlJc w:val="left"/>
+      <w:pPr>
+        <w:tabs>
+          <w:tab w:val="num" w:pos="2520"/>
+        </w:tabs>
+        <w:ind w:left="2520" w:hanging="360"/>
+      </w:pPr>
+      <w:rPr/>
+    </w:lvl>
+    <w:lvl w:ilvl="6">
+      <w:start w:val="1"/>
+      <w:numFmt w:val="decimal"/>
+      <w:lvlText w:val="%7."/>
+      <w:lvlJc w:val="left"/>
+      <w:pPr>
+        <w:tabs>
+          <w:tab w:val="num" w:pos="2880"/>
+        </w:tabs>
+        <w:ind w:left="2880" w:hanging="360"/>
+      </w:pPr>
+      <w:rPr/>
+    </w:lvl>
+    <w:lvl w:ilvl="7">
+      <w:start w:val="1"/>
+      <w:numFmt w:val="decimal"/>
+      <w:lvlText w:val="%8."/>
+      <w:lvlJc w:val="left"/>
+      <w:pPr>
+        <w:tabs>
+          <w:tab w:val="num" w:pos="3240"/>
+        </w:tabs>
+        <w:ind w:left="3240" w:hanging="360"/>
+      </w:pPr>
+      <w:rPr/>
+    </w:lvl>
+    <w:lvl w:ilvl="8">
+      <w:start w:val="1"/>
+      <w:numFmt w:val="decimal"/>
+      <w:lvlText w:val="%9."/>
+      <w:lvlJc w:val="left"/>
+      <w:pPr>
+        <w:tabs>
+          <w:tab w:val="num" w:pos="3600"/>
+        </w:tabs>
+        <w:ind w:left="3600" w:hanging="360"/>
+      </w:pPr>
+      <w:rPr/>
+    </w:lvl>
+  </w:abstractNum>
+  <w:abstractNum w:abstractNumId="6">
+    <w:lvl w:ilvl="0">
+      <w:start w:val="1"/>
       <w:numFmt w:val="none"/>
       <w:suff w:val="nothing"/>
       <w:lvlText w:val=""/>
@@ -1456,6 +1780,12 @@
   </w:num>
   <w:num w:numId="4">
     <w:abstractNumId w:val="4"/>
+  </w:num>
+  <w:num w:numId="5">
+    <w:abstractNumId w:val="5"/>
+  </w:num>
+  <w:num w:numId="6">
+    <w:abstractNumId w:val="6"/>
   </w:num>
 </w:numbering>
 </file>
@@ -1800,6 +2130,11 @@
       <w:szCs w:val="16"/>
       <w:lang w:val="pt-BR"/>
     </w:rPr>
+  </w:style>
+  <w:style w:type="character" w:styleId="Smbolosdenumerao">
+    <w:name w:val="Símbolos de numeração"/>
+    <w:qFormat/>
+    <w:rPr/>
   </w:style>
   <w:style w:type="paragraph" w:styleId="Ttulo">
     <w:name w:val="Título"/>
